--- a/Vanderlande/doc/kbjm.docx
+++ b/Vanderlande/doc/kbjm.docx
@@ -4053,7 +4053,6 @@
                 <w:rFonts w:ascii="Courier New" w:hAnsi="Courier New" w:cs="Courier New"/>
                 <w:sz w:val="20"/>
               </w:rPr>
-              <w:lastRenderedPageBreak/>
               <w:t xml:space="preserve">   )</w:t>
             </w:r>
           </w:p>
@@ -4635,20 +4634,20 @@
         <w:rPr>
           <w:lang w:val="fr-FR"/>
         </w:rPr>
+        <w:t>owner_03_bcm_2_2/vibcm</w:t>
+      </w:r>
+    </w:p>
+    <w:p>
+      <w:pPr>
+        <w:rPr>
+          <w:lang w:val="fr-FR"/>
+        </w:rPr>
+      </w:pPr>
+      <w:r>
+        <w:rPr>
+          <w:lang w:val="fr-FR"/>
+        </w:rPr>
         <w:lastRenderedPageBreak/>
-        <w:t>owner_03_bcm_2_2/vibcm</w:t>
-      </w:r>
-    </w:p>
-    <w:p>
-      <w:pPr>
-        <w:rPr>
-          <w:lang w:val="fr-FR"/>
-        </w:rPr>
-      </w:pPr>
-      <w:r>
-        <w:rPr>
-          <w:lang w:val="fr-FR"/>
-        </w:rPr>
         <w:t>bcm_02_apex_2_2/vibcm</w:t>
       </w:r>
     </w:p>
@@ -7826,6 +7825,89 @@
     </w:p>
     <w:p>
       <w:pPr>
+        <w:rPr>
+          <w:bCs/>
+        </w:rPr>
+      </w:pPr>
+    </w:p>
+    <w:p>
+      <w:pPr>
+        <w:rPr>
+          <w:bCs/>
+        </w:rPr>
+      </w:pPr>
+      <w:r>
+        <w:rPr>
+          <w:bCs/>
+        </w:rPr>
+        <w:t>Testen in</w:t>
+      </w:r>
+      <w:bookmarkStart w:id="24" w:name="_GoBack"/>
+      <w:bookmarkEnd w:id="24"/>
+      <w:r>
+        <w:rPr>
+          <w:bCs/>
+        </w:rPr>
+        <w:t>: /home/nljval/bsc_dev/sun/commissioning/iFAT_Hardware_Replacement/tests</w:t>
+      </w:r>
+    </w:p>
+    <w:p>
+      <w:pPr>
+        <w:rPr>
+          <w:bCs/>
+          <w:lang w:val="nl-NL"/>
+        </w:rPr>
+      </w:pPr>
+      <w:r>
+        <w:rPr>
+          <w:bCs/>
+          <w:lang w:val="nl-NL"/>
+        </w:rPr>
+        <w:t>Om te kunnen testen:</w:t>
+      </w:r>
+    </w:p>
+    <w:p>
+      <w:pPr>
+        <w:rPr>
+          <w:bCs/>
+        </w:rPr>
+      </w:pPr>
+      <w:r>
+        <w:rPr>
+          <w:bCs/>
+          <w:lang w:val="nl-NL"/>
+        </w:rPr>
+        <w:t xml:space="preserve"> </w:t>
+      </w:r>
+      <w:r>
+        <w:rPr>
+          <w:bCs/>
+        </w:rPr>
+        <w:t>- Zet parameter 25 op 1</w:t>
+      </w:r>
+    </w:p>
+    <w:p>
+      <w:pPr>
+        <w:rPr>
+          <w:bCs/>
+        </w:rPr>
+      </w:pPr>
+      <w:r>
+        <w:rPr>
+          <w:bCs/>
+        </w:rPr>
+        <w:t xml:space="preserve"> - Zet "JOB Heartbeat monitor" uit in pm</w:t>
+      </w:r>
+    </w:p>
+    <w:p>
+      <w:pPr>
+        <w:rPr>
+          <w:bCs/>
+        </w:rPr>
+      </w:pPr>
+    </w:p>
+    <w:p>
+      <w:pPr>
         <w:pStyle w:val="Heading2"/>
         <w:tabs>
           <w:tab w:val="num" w:pos="576"/>
@@ -7837,11 +7919,11 @@
         <w:spacing w:before="240" w:after="120"/>
         <w:textAlignment w:val="auto"/>
       </w:pPr>
-      <w:bookmarkStart w:id="24" w:name="_Toc514315915"/>
+      <w:bookmarkStart w:id="25" w:name="_Toc514315915"/>
       <w:r>
         <w:t>WeCa BSC</w:t>
       </w:r>
-      <w:bookmarkEnd w:id="24"/>
+      <w:bookmarkEnd w:id="25"/>
     </w:p>
     <w:p>
       <w:pPr>
@@ -7901,6 +7983,7 @@
           <w:color w:val="1F497D"/>
           <w:lang w:val="nl-NL"/>
         </w:rPr>
+        <w:lastRenderedPageBreak/>
         <w:t>inloggen als bsc/bsc</w:t>
       </w:r>
     </w:p>
@@ -8003,7 +8086,6 @@
           <w:u w:val="single"/>
           <w:lang w:val="en-GB"/>
         </w:rPr>
-        <w:lastRenderedPageBreak/>
         <w:t>users</w:t>
       </w:r>
     </w:p>
@@ -8272,11 +8354,11 @@
         <w:spacing w:before="240" w:after="120"/>
         <w:textAlignment w:val="auto"/>
       </w:pPr>
-      <w:bookmarkStart w:id="25" w:name="_Toc514315916"/>
+      <w:bookmarkStart w:id="26" w:name="_Toc514315916"/>
       <w:r>
         <w:t>Site – T3</w:t>
       </w:r>
-      <w:bookmarkEnd w:id="25"/>
+      <w:bookmarkEnd w:id="26"/>
     </w:p>
     <w:p>
       <w:pPr>
@@ -8666,6 +8748,7 @@
         <w:rPr>
           <w:lang w:val="nn-NO"/>
         </w:rPr>
+        <w:lastRenderedPageBreak/>
         <w:t>T3 site : pwd = vibcm</w:t>
       </w:r>
     </w:p>
@@ -8702,11 +8785,11 @@
         <w:spacing w:before="240" w:after="120"/>
         <w:textAlignment w:val="auto"/>
       </w:pPr>
-      <w:bookmarkStart w:id="26" w:name="_Toc514315917"/>
+      <w:bookmarkStart w:id="27" w:name="_Toc514315917"/>
       <w:r>
         <w:t>70MB-BCM</w:t>
       </w:r>
-      <w:bookmarkEnd w:id="26"/>
+      <w:bookmarkEnd w:id="27"/>
     </w:p>
     <w:p>
       <w:pPr>
@@ -9233,7 +9316,23 @@
           <w:sz w:val="22"/>
           <w:lang w:val="nl-NL"/>
         </w:rPr>
-        <w:t>met SCHEDULING uit) COordinatedScenario toe aan extra punten</w:t>
+        <w:t>met SCHEDULING uit) C</w:t>
+      </w:r>
+      <w:r>
+        <w:rPr>
+          <w:rFonts w:ascii="Verdana" w:hAnsi="Verdana" w:cs="Courier New"/>
+          <w:sz w:val="22"/>
+          <w:lang w:val="nl-NL"/>
+        </w:rPr>
+        <w:t>o</w:t>
+      </w:r>
+      <w:r>
+        <w:rPr>
+          <w:rFonts w:ascii="Verdana" w:hAnsi="Verdana" w:cs="Courier New"/>
+          <w:sz w:val="22"/>
+          <w:lang w:val="nl-NL"/>
+        </w:rPr>
+        <w:t>ordinatedScenario toe aan extra punten</w:t>
       </w:r>
     </w:p>
     <w:p>
@@ -9618,6 +9717,7 @@
           <w:sz w:val="22"/>
           <w:lang w:val="nl-NL"/>
         </w:rPr>
+        <w:lastRenderedPageBreak/>
         <w:t>Handmatig</w:t>
       </w:r>
     </w:p>
@@ -9784,7 +9884,6 @@
           <w:sz w:val="18"/>
           <w:szCs w:val="18"/>
         </w:rPr>
-        <w:lastRenderedPageBreak/>
         <w:t xml:space="preserve">en/of </w:t>
       </w:r>
       <w:r>
@@ -10256,7 +10355,7 @@
           <w:lang w:val="nl-NL"/>
         </w:rPr>
       </w:pPr>
-      <w:hyperlink r:id="rId32" w:history="1">
+      <w:hyperlink r:id="rId32" w:anchor="?extensionId=vsphere.core.vm.summary&amp;objectId=urn:vmomi:VirtualMachine:vm-96560:26f79326-381f-454b-9ed0-1ca557065b3d&amp;navigator=vsphere.core.viTree.hostsAndClustersView" w:history="1">
         <w:r>
           <w:rPr>
             <w:rStyle w:val="Hyperlink"/>
@@ -10325,8 +10424,6 @@
         </w:rPr>
         <w:t xml:space="preserve"> (als nljval)</w:t>
       </w:r>
-      <w:bookmarkStart w:id="27" w:name="_GoBack"/>
-      <w:bookmarkEnd w:id="27"/>
     </w:p>
     <w:p>
       <w:pPr>
@@ -11097,6 +11194,7 @@
         </w:numPr>
       </w:pPr>
       <w:r>
+        <w:lastRenderedPageBreak/>
         <w:t>Right-click develop en “merge into current branch”</w:t>
       </w:r>
     </w:p>
@@ -11231,7 +11329,6 @@
         <w:rPr>
           <w:lang w:val="nl-NL"/>
         </w:rPr>
-        <w:lastRenderedPageBreak/>
         <w:t>“Change”</w:t>
       </w:r>
     </w:p>
@@ -11702,184 +11799,18 @@
         <w:spacing w:after="0"/>
         <w:textAlignment w:val="center"/>
         <w:rPr>
-          <w:rFonts w:cs="Calibri"/>
-          <w:color w:val="000000"/>
-          <w:sz w:val="22"/>
-          <w:lang w:val="en-GB" w:eastAsia="zh-CN"/>
-        </w:rPr>
-      </w:pPr>
-      <w:r>
-        <w:rPr>
-          <w:color w:val="000000"/>
-          <w:lang w:val="en-GB" w:eastAsia="zh-CN"/>
-        </w:rPr>
-        <w:t>Open Powershell and make sure PowerShell is in the PATH:</w:t>
-      </w:r>
-      <w:r>
-        <w:rPr>
-          <w:color w:val="000000"/>
-          <w:lang w:val="en-GB" w:eastAsia="zh-CN"/>
-        </w:rPr>
-        <w:br/>
-      </w:r>
-      <w:r>
-        <w:rPr>
-          <w:rFonts w:ascii="Consolas" w:hAnsi="Consolas"/>
           <w:color w:val="000000"/>
           <w:sz w:val="20"/>
           <w:szCs w:val="20"/>
           <w:lang w:val="en-GB" w:eastAsia="zh-CN"/>
         </w:rPr>
-        <w:t>$env:Path += ";c:\windows\system32\WindowsPowerShell\v1.0"</w:t>
-      </w:r>
-    </w:p>
-    <w:p>
-      <w:pPr>
-        <w:numPr>
-          <w:ilvl w:val="1"/>
-          <w:numId w:val="12"/>
-        </w:numPr>
-        <w:overflowPunct/>
-        <w:autoSpaceDE/>
-        <w:autoSpaceDN/>
-        <w:adjustRightInd/>
-        <w:spacing w:after="0"/>
-        <w:textAlignment w:val="center"/>
-        <w:rPr>
-          <w:color w:val="000000"/>
-          <w:sz w:val="20"/>
-          <w:szCs w:val="20"/>
-          <w:lang w:val="en-GB" w:eastAsia="zh-CN"/>
-        </w:rPr>
       </w:pPr>
       <w:r>
         <w:rPr>
           <w:color w:val="000000"/>
           <w:lang w:val="en-GB" w:eastAsia="zh-CN"/>
         </w:rPr>
-        <w:t>Set the target version e.g.:</w:t>
-      </w:r>
-      <w:r>
-        <w:rPr>
-          <w:color w:val="000000"/>
-          <w:lang w:val="en-GB" w:eastAsia="zh-CN"/>
-        </w:rPr>
-        <w:br/>
-      </w:r>
-      <w:r>
-        <w:rPr>
-          <w:rFonts w:ascii="Consolas" w:hAnsi="Consolas"/>
-          <w:color w:val="000000"/>
-          <w:sz w:val="20"/>
-          <w:szCs w:val="20"/>
-          <w:lang w:val="en-GB" w:eastAsia="zh-CN"/>
-        </w:rPr>
-        <w:t>$env:bamboo_fmbVersion = "0.0.0.0"</w:t>
-      </w:r>
-    </w:p>
-    <w:p>
-      <w:pPr>
-        <w:numPr>
-          <w:ilvl w:val="1"/>
-          <w:numId w:val="12"/>
-        </w:numPr>
-        <w:overflowPunct/>
-        <w:autoSpaceDE/>
-        <w:autoSpaceDN/>
-        <w:adjustRightInd/>
-        <w:spacing w:after="0"/>
-        <w:textAlignment w:val="center"/>
-        <w:rPr>
-          <w:color w:val="000000"/>
-          <w:lang w:val="en-GB" w:eastAsia="zh-CN"/>
-        </w:rPr>
-      </w:pPr>
-      <w:r>
-        <w:rPr>
-          <w:color w:val="000000"/>
-          <w:lang w:val="en-GB" w:eastAsia="zh-CN"/>
-        </w:rPr>
-        <w:t>Run the build:</w:t>
-      </w:r>
-      <w:r>
-        <w:rPr>
-          <w:rFonts w:ascii="Consolas" w:hAnsi="Consolas"/>
-          <w:color w:val="000000"/>
-          <w:lang w:val="en-GB" w:eastAsia="zh-CN"/>
-        </w:rPr>
-        <w:br/>
-      </w:r>
-      <w:r>
-        <w:rPr>
-          <w:rFonts w:ascii="Consolas" w:hAnsi="Consolas"/>
-          <w:color w:val="000000"/>
-          <w:sz w:val="20"/>
-          <w:szCs w:val="20"/>
-          <w:lang w:val="en-GB" w:eastAsia="zh-CN"/>
-        </w:rPr>
-        <w:t>cd C:\git\agvfmb\environment</w:t>
-      </w:r>
-      <w:r>
-        <w:rPr>
-          <w:rFonts w:ascii="Consolas" w:hAnsi="Consolas"/>
-          <w:color w:val="000000"/>
-          <w:lang w:val="en-GB" w:eastAsia="zh-CN"/>
-        </w:rPr>
-        <w:br/>
-      </w:r>
-      <w:r>
-        <w:rPr>
-          <w:rFonts w:ascii="Consolas" w:hAnsi="Consolas"/>
-          <w:color w:val="000000"/>
-          <w:sz w:val="20"/>
-          <w:szCs w:val="20"/>
-          <w:lang w:val="en-GB" w:eastAsia="zh-CN"/>
-        </w:rPr>
-        <w:t>PowerShell -ExecutionPolicy Bypass -file .\BuildInstallers.ps1</w:t>
-      </w:r>
-    </w:p>
-    <w:p>
-      <w:pPr>
-        <w:numPr>
-          <w:ilvl w:val="1"/>
-          <w:numId w:val="12"/>
-        </w:numPr>
-        <w:overflowPunct/>
-        <w:autoSpaceDE/>
-        <w:autoSpaceDN/>
-        <w:adjustRightInd/>
-        <w:spacing w:after="0"/>
-        <w:textAlignment w:val="center"/>
-        <w:rPr>
-          <w:color w:val="000000"/>
-          <w:sz w:val="20"/>
-          <w:szCs w:val="20"/>
-          <w:lang w:val="en-GB" w:eastAsia="zh-CN"/>
-        </w:rPr>
-      </w:pPr>
-      <w:r>
-        <w:rPr>
-          <w:color w:val="000000"/>
-          <w:lang w:val="en-GB" w:eastAsia="zh-CN"/>
-        </w:rPr>
-        <w:t>The result is in (even though the FMB_UI build fails)</w:t>
-      </w:r>
-      <w:r>
-        <w:rPr>
-          <w:color w:val="000000"/>
-          <w:lang w:val="en-GB" w:eastAsia="zh-CN"/>
-        </w:rPr>
-        <w:br/>
-      </w:r>
-      <w:r>
-        <w:rPr>
-          <w:rFonts w:ascii="Consolas" w:hAnsi="Consolas"/>
-          <w:color w:val="000000"/>
-          <w:sz w:val="20"/>
-          <w:szCs w:val="20"/>
-          <w:lang w:val="en-GB" w:eastAsia="zh-CN"/>
-        </w:rPr>
-        <w:t>C:\git\agvfmb\environment\Output</w:t>
+        <w:t>Gebruik Inno Setup</w:t>
       </w:r>
     </w:p>
     <w:p>
@@ -14327,6 +14258,7 @@
           <w:sz w:val="18"/>
           <w:szCs w:val="18"/>
         </w:rPr>
+        <w:lastRenderedPageBreak/>
         <w:t>[WARNING] Don't override file D:\tmp\archetypetst\test2-bcm\bcm-project-config\src\main\resources\Schema_DataConfig\load_scripts\acl_aet_detailed_states.sql</w:t>
       </w:r>
     </w:p>
@@ -14349,7 +14281,6 @@
           <w:sz w:val="18"/>
           <w:szCs w:val="18"/>
         </w:rPr>
-        <w:lastRenderedPageBreak/>
         <w:t>Check D:\ccm_wa\ra\VI_BCM\BCM_APPL\source\bcm-archetype\src\main\resources\META-INF\maven\archetype-metadata.xml voor duplicates</w:t>
       </w:r>
     </w:p>
@@ -28702,6 +28633,7 @@
               <w:docPartUnique/>
             </w:docPartObj>
           </w:sdtPr>
+          <w:sdtEndPr/>
           <w:sdtContent>
             <w:p>
               <w:pPr>
@@ -36920,7 +36852,7 @@
 </file>
 
 <file path=customXml/itemProps1.xml><?xml version="1.0" encoding="utf-8"?>
-<ds:datastoreItem xmlns:ds="http://schemas.openxmlformats.org/officeDocument/2006/customXml" ds:itemID="{5BEC801C-B62F-4A77-9FC7-788E93A4290D}">
+<ds:datastoreItem xmlns:ds="http://schemas.openxmlformats.org/officeDocument/2006/customXml" ds:itemID="{5CFCBFF4-C772-403A-8A82-500EC7C5ADAE}">
   <ds:schemaRefs>
     <ds:schemaRef ds:uri="http://schemas.openxmlformats.org/officeDocument/2006/bibliography"/>
   </ds:schemaRefs>
